--- a/contents/doc/Job Searching/Resume and cover letter/General resume/Week2/Resume (Jongkuk Lee).docx
+++ b/contents/doc/Job Searching/Resume and cover letter/General resume/Week2/Resume (Jongkuk Lee).docx
@@ -6,9 +6,10 @@
       <w:pPr>
         <w:spacing w:after="0" w:line="360" w:lineRule="auto"/>
         <w:rPr>
-          <w:rFonts w:ascii="Times New Roman" w:hAnsi="Times New Roman" w:cs="Times New Roman"/>
-          <w:sz w:val="18"/>
-          <w:szCs w:val="18"/>
+          <w:rFonts w:ascii="Times New Roman" w:hAnsi="Times New Roman" w:cs="Times New Roman" w:hint="eastAsia"/>
+          <w:sz w:val="18"/>
+          <w:szCs w:val="18"/>
+          <w:lang w:eastAsia="ko-KR"/>
         </w:rPr>
       </w:pPr>
       <w:r>
@@ -43,39 +44,7 @@
           <w:sz w:val="18"/>
           <w:szCs w:val="18"/>
         </w:rPr>
-        <w:t>Java</w:t>
-      </w:r>
-      <w:r>
-        <w:rPr>
-          <w:rFonts w:ascii="Times New Roman" w:hAnsi="Times New Roman" w:cs="Times New Roman"/>
-          <w:sz w:val="18"/>
-          <w:szCs w:val="18"/>
-        </w:rPr>
-        <w:t xml:space="preserve"> Developer</w:t>
-      </w:r>
-      <w:r>
-        <w:rPr>
-          <w:rFonts w:ascii="Times New Roman" w:hAnsi="Times New Roman" w:cs="Times New Roman"/>
-          <w:sz w:val="18"/>
-          <w:szCs w:val="18"/>
-        </w:rPr>
-        <w:t xml:space="preserve"> (Job ID: </w:t>
-      </w:r>
-      <w:r>
-        <w:rPr>
-          <w:rFonts w:ascii="Times New Roman" w:hAnsi="Times New Roman" w:cs="Times New Roman"/>
-          <w:sz w:val="18"/>
-          <w:szCs w:val="18"/>
-        </w:rPr>
-        <w:t>120493</w:t>
-      </w:r>
-      <w:r>
-        <w:rPr>
-          <w:rFonts w:ascii="Times New Roman" w:hAnsi="Times New Roman" w:cs="Times New Roman"/>
-          <w:sz w:val="18"/>
-          <w:szCs w:val="18"/>
-        </w:rPr>
-        <w:t>)</w:t>
+        <w:t>Software Engineer</w:t>
       </w:r>
       <w:r>
         <w:rPr>
@@ -85,6 +54,8 @@
         </w:rPr>
         <w:t xml:space="preserve"> </w:t>
       </w:r>
+      <w:bookmarkStart w:id="0" w:name="_GoBack"/>
+      <w:bookmarkEnd w:id="0"/>
       <w:r>
         <w:rPr>
           <w:rFonts w:ascii="Times New Roman" w:hAnsi="Times New Roman" w:cs="Times New Roman"/>
@@ -101,21 +72,25 @@
         </w:rPr>
         <w:t xml:space="preserve">where my programming skills can contribute to </w:t>
       </w:r>
-      <w:r>
-        <w:rPr>
-          <w:rFonts w:ascii="Times New Roman" w:hAnsi="Times New Roman" w:cs="Times New Roman"/>
-          <w:sz w:val="18"/>
-          <w:szCs w:val="18"/>
-        </w:rPr>
-        <w:t>CBC Radio Canada - Digital Operations</w:t>
-      </w:r>
-      <w:r>
-        <w:rPr>
-          <w:rFonts w:ascii="Times New Roman" w:hAnsi="Times New Roman" w:cs="Times New Roman"/>
-          <w:sz w:val="18"/>
-          <w:szCs w:val="18"/>
-        </w:rPr>
-        <w:t>.</w:t>
+      <w:proofErr w:type="spellStart"/>
+      <w:r>
+        <w:rPr>
+          <w:rFonts w:ascii="Times New Roman" w:hAnsi="Times New Roman" w:cs="Times New Roman" w:hint="eastAsia"/>
+          <w:sz w:val="18"/>
+          <w:szCs w:val="18"/>
+          <w:lang w:eastAsia="ko-KR"/>
+        </w:rPr>
+        <w:t>CapitalOne</w:t>
+      </w:r>
+      <w:proofErr w:type="spellEnd"/>
+      <w:r>
+        <w:rPr>
+          <w:rFonts w:ascii="Times New Roman" w:hAnsi="Times New Roman" w:cs="Times New Roman"/>
+          <w:sz w:val="18"/>
+          <w:szCs w:val="18"/>
+          <w:lang w:eastAsia="ko-KR"/>
+        </w:rPr>
+        <w:t xml:space="preserve"> Inc.</w:t>
       </w:r>
     </w:p>
     <w:p>
@@ -490,7 +465,25 @@
           <w:sz w:val="18"/>
           <w:szCs w:val="18"/>
         </w:rPr>
-        <w:t xml:space="preserve"> Angular/RESTful API/</w:t>
+        <w:t xml:space="preserve"> Angular/</w:t>
+      </w:r>
+      <w:proofErr w:type="spellStart"/>
+      <w:r>
+        <w:rPr>
+          <w:rFonts w:ascii="Times New Roman" w:hAnsi="Times New Roman" w:cs="Times New Roman"/>
+          <w:sz w:val="18"/>
+          <w:szCs w:val="18"/>
+        </w:rPr>
+        <w:t>RESTful</w:t>
+      </w:r>
+      <w:proofErr w:type="spellEnd"/>
+      <w:r>
+        <w:rPr>
+          <w:rFonts w:ascii="Times New Roman" w:hAnsi="Times New Roman" w:cs="Times New Roman"/>
+          <w:sz w:val="18"/>
+          <w:szCs w:val="18"/>
+        </w:rPr>
+        <w:t xml:space="preserve"> API/</w:t>
       </w:r>
       <w:r>
         <w:rPr>
@@ -816,6 +809,7 @@
         </w:rPr>
         <w:t>gular/</w:t>
       </w:r>
+      <w:proofErr w:type="spellStart"/>
       <w:r>
         <w:rPr>
           <w:rFonts w:ascii="Times New Roman" w:hAnsi="Times New Roman" w:cs="Times New Roman"/>
@@ -838,7 +832,16 @@
           <w:sz w:val="18"/>
           <w:szCs w:val="18"/>
         </w:rPr>
-        <w:t>ul API/</w:t>
+        <w:t>ul</w:t>
+      </w:r>
+      <w:proofErr w:type="spellEnd"/>
+      <w:r>
+        <w:rPr>
+          <w:rFonts w:ascii="Times New Roman" w:hAnsi="Times New Roman" w:cs="Times New Roman"/>
+          <w:sz w:val="18"/>
+          <w:szCs w:val="18"/>
+        </w:rPr>
+        <w:t xml:space="preserve"> API/</w:t>
       </w:r>
       <w:r>
         <w:rPr>
@@ -965,6 +968,7 @@
         </w:rPr>
         <w:t xml:space="preserve">: Eclipse, </w:t>
       </w:r>
+      <w:proofErr w:type="spellStart"/>
       <w:r>
         <w:rPr>
           <w:rFonts w:ascii="Times New Roman" w:hAnsi="Times New Roman" w:cs="Times New Roman"/>
@@ -973,6 +977,7 @@
         </w:rPr>
         <w:t>JDeveloper</w:t>
       </w:r>
+      <w:proofErr w:type="spellEnd"/>
       <w:r>
         <w:rPr>
           <w:rFonts w:ascii="Times New Roman" w:hAnsi="Times New Roman" w:cs="Times New Roman"/>
@@ -987,8 +992,18 @@
           <w:sz w:val="18"/>
           <w:szCs w:val="18"/>
         </w:rPr>
-        <w:t>SQL Developer, Together, StarUML</w:t>
-      </w:r>
+        <w:t xml:space="preserve">SQL Developer, Together, </w:t>
+      </w:r>
+      <w:proofErr w:type="spellStart"/>
+      <w:r>
+        <w:rPr>
+          <w:rFonts w:ascii="Times New Roman" w:hAnsi="Times New Roman" w:cs="Times New Roman"/>
+          <w:sz w:val="18"/>
+          <w:szCs w:val="18"/>
+        </w:rPr>
+        <w:t>StarUML</w:t>
+      </w:r>
+      <w:proofErr w:type="spellEnd"/>
     </w:p>
     <w:p>
       <w:pPr>
@@ -1025,6 +1040,7 @@
         </w:rPr>
         <w:t xml:space="preserve">Oracle Application Server 10g (Oracle Component for Java), </w:t>
       </w:r>
+      <w:proofErr w:type="spellStart"/>
       <w:r>
         <w:rPr>
           <w:rFonts w:ascii="Times New Roman" w:hAnsi="Times New Roman" w:cs="Times New Roman"/>
@@ -1039,15 +1055,42 @@
           <w:sz w:val="18"/>
           <w:szCs w:val="18"/>
         </w:rPr>
-        <w:t>eblogic, Js</w:t>
-      </w:r>
-      <w:r>
-        <w:rPr>
-          <w:rFonts w:ascii="Times New Roman" w:hAnsi="Times New Roman" w:cs="Times New Roman"/>
-          <w:sz w:val="18"/>
-          <w:szCs w:val="18"/>
-        </w:rPr>
-        <w:t>erve, Tomcat</w:t>
+        <w:t>eblogic</w:t>
+      </w:r>
+      <w:proofErr w:type="spellEnd"/>
+      <w:r>
+        <w:rPr>
+          <w:rFonts w:ascii="Times New Roman" w:hAnsi="Times New Roman" w:cs="Times New Roman"/>
+          <w:sz w:val="18"/>
+          <w:szCs w:val="18"/>
+        </w:rPr>
+        <w:t xml:space="preserve">, </w:t>
+      </w:r>
+      <w:proofErr w:type="spellStart"/>
+      <w:r>
+        <w:rPr>
+          <w:rFonts w:ascii="Times New Roman" w:hAnsi="Times New Roman" w:cs="Times New Roman"/>
+          <w:sz w:val="18"/>
+          <w:szCs w:val="18"/>
+        </w:rPr>
+        <w:t>Js</w:t>
+      </w:r>
+      <w:r>
+        <w:rPr>
+          <w:rFonts w:ascii="Times New Roman" w:hAnsi="Times New Roman" w:cs="Times New Roman"/>
+          <w:sz w:val="18"/>
+          <w:szCs w:val="18"/>
+        </w:rPr>
+        <w:t>erve</w:t>
+      </w:r>
+      <w:proofErr w:type="spellEnd"/>
+      <w:r>
+        <w:rPr>
+          <w:rFonts w:ascii="Times New Roman" w:hAnsi="Times New Roman" w:cs="Times New Roman"/>
+          <w:sz w:val="18"/>
+          <w:szCs w:val="18"/>
+        </w:rPr>
+        <w:t>, Tomcat</w:t>
       </w:r>
       <w:r>
         <w:rPr>
@@ -1101,6 +1144,7 @@
         </w:rPr>
         <w:t xml:space="preserve">DB2, </w:t>
       </w:r>
+      <w:proofErr w:type="spellStart"/>
       <w:r>
         <w:rPr>
           <w:rFonts w:ascii="Times New Roman" w:hAnsi="Times New Roman" w:cs="Times New Roman"/>
@@ -1109,6 +1153,7 @@
         </w:rPr>
         <w:t>MongoDB</w:t>
       </w:r>
+      <w:proofErr w:type="spellEnd"/>
       <w:r>
         <w:rPr>
           <w:rFonts w:ascii="Times New Roman" w:hAnsi="Times New Roman" w:cs="Times New Roman"/>
@@ -1117,6 +1162,7 @@
         </w:rPr>
         <w:t xml:space="preserve">, </w:t>
       </w:r>
+      <w:proofErr w:type="spellStart"/>
       <w:r>
         <w:rPr>
           <w:rFonts w:ascii="Times New Roman" w:hAnsi="Times New Roman" w:cs="Times New Roman"/>
@@ -1126,6 +1172,7 @@
         </w:rPr>
         <w:t>PostgreSQL</w:t>
       </w:r>
+      <w:proofErr w:type="spellEnd"/>
       <w:r>
         <w:rPr>
           <w:rFonts w:ascii="Times New Roman" w:hAnsi="Times New Roman" w:cs="Times New Roman"/>
@@ -1186,8 +1233,18 @@
           <w:sz w:val="18"/>
           <w:szCs w:val="18"/>
         </w:rPr>
-        <w:t>, IBM i</w:t>
-      </w:r>
+        <w:t xml:space="preserve">, IBM </w:t>
+      </w:r>
+      <w:proofErr w:type="spellStart"/>
+      <w:r>
+        <w:rPr>
+          <w:rFonts w:ascii="Times New Roman" w:hAnsi="Times New Roman" w:cs="Times New Roman"/>
+          <w:sz w:val="18"/>
+          <w:szCs w:val="18"/>
+        </w:rPr>
+        <w:t>i</w:t>
+      </w:r>
+      <w:proofErr w:type="spellEnd"/>
     </w:p>
     <w:p>
       <w:pPr>
@@ -1614,8 +1671,10 @@
           <w:szCs w:val="18"/>
           <w:lang w:val="en-US" w:eastAsia="ko-KR"/>
         </w:rPr>
-        <w:t xml:space="preserve">Key skills: Angular/Jasmine/Node.js/RESTful </w:t>
-      </w:r>
+        <w:t>Key skills: Angular/Jasmine/Node.js/</w:t>
+      </w:r>
+      <w:proofErr w:type="spellStart"/>
+      <w:proofErr w:type="gramStart"/>
       <w:r>
         <w:rPr>
           <w:rFonts w:ascii="Times New Roman" w:eastAsia="맑은 고딕" w:hAnsi="Times New Roman" w:cs="Times New Roman"/>
@@ -1623,6 +1682,25 @@
           <w:szCs w:val="18"/>
           <w:lang w:val="en-US" w:eastAsia="ko-KR"/>
         </w:rPr>
+        <w:t>RESTful</w:t>
+      </w:r>
+      <w:proofErr w:type="spellEnd"/>
+      <w:r>
+        <w:rPr>
+          <w:rFonts w:ascii="Times New Roman" w:eastAsia="맑은 고딕" w:hAnsi="Times New Roman" w:cs="Times New Roman"/>
+          <w:sz w:val="18"/>
+          <w:szCs w:val="18"/>
+          <w:lang w:val="en-US" w:eastAsia="ko-KR"/>
+        </w:rPr>
+        <w:t xml:space="preserve"> </w:t>
+      </w:r>
+      <w:r>
+        <w:rPr>
+          <w:rFonts w:ascii="Times New Roman" w:eastAsia="맑은 고딕" w:hAnsi="Times New Roman" w:cs="Times New Roman"/>
+          <w:sz w:val="18"/>
+          <w:szCs w:val="18"/>
+          <w:lang w:val="en-US" w:eastAsia="ko-KR"/>
+        </w:rPr>
         <w:t xml:space="preserve"> A</w:t>
       </w:r>
       <w:r>
@@ -1632,8 +1710,9 @@
           <w:szCs w:val="18"/>
           <w:lang w:val="en-US" w:eastAsia="ko-KR"/>
         </w:rPr>
-        <w:t>PI/Express.js/JQuery/AJAX/JSON/SASS/Bootstrap/</w:t>
-      </w:r>
+        <w:t>PI</w:t>
+      </w:r>
+      <w:proofErr w:type="gramEnd"/>
       <w:r>
         <w:rPr>
           <w:rFonts w:ascii="Times New Roman" w:eastAsia="맑은 고딕" w:hAnsi="Times New Roman" w:cs="Times New Roman"/>
@@ -1641,6 +1720,15 @@
           <w:szCs w:val="18"/>
           <w:lang w:val="en-US" w:eastAsia="ko-KR"/>
         </w:rPr>
+        <w:t>/Express.js/JQuery/AJAX/JSON/SASS/Bootstrap/</w:t>
+      </w:r>
+      <w:r>
+        <w:rPr>
+          <w:rFonts w:ascii="Times New Roman" w:eastAsia="맑은 고딕" w:hAnsi="Times New Roman" w:cs="Times New Roman"/>
+          <w:sz w:val="18"/>
+          <w:szCs w:val="18"/>
+          <w:lang w:val="en-US" w:eastAsia="ko-KR"/>
+        </w:rPr>
         <w:t xml:space="preserve"> </w:t>
       </w:r>
       <w:r>
@@ -1650,8 +1738,19 @@
           <w:szCs w:val="18"/>
           <w:lang w:val="en-US" w:eastAsia="ko-KR"/>
         </w:rPr>
-        <w:t>JavaScript/MongoDB</w:t>
-      </w:r>
+        <w:t>JavaScript/</w:t>
+      </w:r>
+      <w:proofErr w:type="spellStart"/>
+      <w:r>
+        <w:rPr>
+          <w:rFonts w:ascii="Times New Roman" w:eastAsia="맑은 고딕" w:hAnsi="Times New Roman" w:cs="Times New Roman"/>
+          <w:sz w:val="18"/>
+          <w:szCs w:val="18"/>
+          <w:lang w:val="en-US" w:eastAsia="ko-KR"/>
+        </w:rPr>
+        <w:t>MongoDB</w:t>
+      </w:r>
+      <w:proofErr w:type="spellEnd"/>
     </w:p>
     <w:p>
       <w:pPr>
@@ -1717,7 +1816,27 @@
           <w:szCs w:val="18"/>
           <w:lang w:val="en-US" w:eastAsia="ko-KR"/>
         </w:rPr>
-        <w:t>Key skills: Node.js/RESTful API/Express.js/JQuery/AJAX/JSON/Bootstrap/JavaScript/HTML/CSS/PostgresSQL</w:t>
+        <w:t>Key skills: Node.js/</w:t>
+      </w:r>
+      <w:proofErr w:type="spellStart"/>
+      <w:r>
+        <w:rPr>
+          <w:rFonts w:ascii="Times New Roman" w:eastAsia="맑은 고딕" w:hAnsi="Times New Roman" w:cs="Times New Roman"/>
+          <w:sz w:val="18"/>
+          <w:szCs w:val="18"/>
+          <w:lang w:val="en-US" w:eastAsia="ko-KR"/>
+        </w:rPr>
+        <w:t>RESTful</w:t>
+      </w:r>
+      <w:proofErr w:type="spellEnd"/>
+      <w:r>
+        <w:rPr>
+          <w:rFonts w:ascii="Times New Roman" w:eastAsia="맑은 고딕" w:hAnsi="Times New Roman" w:cs="Times New Roman"/>
+          <w:sz w:val="18"/>
+          <w:szCs w:val="18"/>
+          <w:lang w:val="en-US" w:eastAsia="ko-KR"/>
+        </w:rPr>
+        <w:t xml:space="preserve"> API/Express.js/JQuery/AJAX/JSON/Bootstrap/JavaScript/HTML/CSS/PostgresSQL</w:t>
       </w:r>
     </w:p>
     <w:p>
@@ -1785,7 +1904,25 @@
           <w:sz w:val="18"/>
           <w:szCs w:val="18"/>
         </w:rPr>
-        <w:t>ther projects with C/C++/Java/RPG/StarUML/Oracle/</w:t>
+        <w:t>ther projects with C/C++/Java/RPG/</w:t>
+      </w:r>
+      <w:proofErr w:type="spellStart"/>
+      <w:r>
+        <w:rPr>
+          <w:rFonts w:ascii="Times New Roman" w:hAnsi="Times New Roman" w:cs="Times New Roman" w:hint="eastAsia"/>
+          <w:sz w:val="18"/>
+          <w:szCs w:val="18"/>
+        </w:rPr>
+        <w:t>StarUML</w:t>
+      </w:r>
+      <w:proofErr w:type="spellEnd"/>
+      <w:r>
+        <w:rPr>
+          <w:rFonts w:ascii="Times New Roman" w:hAnsi="Times New Roman" w:cs="Times New Roman" w:hint="eastAsia"/>
+          <w:sz w:val="18"/>
+          <w:szCs w:val="18"/>
+        </w:rPr>
+        <w:t>/Oracle/</w:t>
       </w:r>
       <w:r>
         <w:rPr>
@@ -3535,8 +3672,6 @@
               </w:rPr>
               <w:t xml:space="preserve"> and SQL</w:t>
             </w:r>
-            <w:bookmarkStart w:id="0" w:name="_GoBack"/>
-            <w:bookmarkEnd w:id="0"/>
           </w:p>
           <w:p>
             <w:pPr>
@@ -4516,7 +4651,27 @@
                 <w:szCs w:val="18"/>
                 <w:lang w:eastAsia="ko-KR"/>
               </w:rPr>
-              <w:t>Applet/JClass chart/</w:t>
+              <w:t>Applet/</w:t>
+            </w:r>
+            <w:proofErr w:type="spellStart"/>
+            <w:r>
+              <w:rPr>
+                <w:rFonts w:ascii="Times New Roman" w:hAnsi="Times New Roman" w:cs="Times New Roman"/>
+                <w:sz w:val="18"/>
+                <w:szCs w:val="18"/>
+                <w:lang w:eastAsia="ko-KR"/>
+              </w:rPr>
+              <w:t>JClass</w:t>
+            </w:r>
+            <w:proofErr w:type="spellEnd"/>
+            <w:r>
+              <w:rPr>
+                <w:rFonts w:ascii="Times New Roman" w:hAnsi="Times New Roman" w:cs="Times New Roman"/>
+                <w:sz w:val="18"/>
+                <w:szCs w:val="18"/>
+                <w:lang w:eastAsia="ko-KR"/>
+              </w:rPr>
+              <w:t xml:space="preserve"> chart/</w:t>
             </w:r>
             <w:r>
               <w:rPr>
@@ -4660,6 +4815,7 @@
               </w:rPr>
               <w:t xml:space="preserve">: </w:t>
             </w:r>
+            <w:proofErr w:type="spellStart"/>
             <w:r>
               <w:rPr>
                 <w:rFonts w:ascii="Times New Roman" w:hAnsi="Times New Roman" w:cs="Times New Roman"/>
@@ -4668,6 +4824,7 @@
               </w:rPr>
               <w:t>Fiorano</w:t>
             </w:r>
+            <w:proofErr w:type="spellEnd"/>
             <w:r>
               <w:rPr>
                 <w:rFonts w:ascii="Times New Roman" w:hAnsi="Times New Roman" w:cs="Times New Roman"/>
@@ -5189,7 +5346,25 @@
                 <w:sz w:val="18"/>
                 <w:szCs w:val="18"/>
               </w:rPr>
-              <w:t xml:space="preserve"> Developer/JSP, Java, EJB, Oracle, Weblogic, UNIX</w:t>
+              <w:t xml:space="preserve"> Developer/JSP, Java, EJB, Oracle, </w:t>
+            </w:r>
+            <w:proofErr w:type="spellStart"/>
+            <w:r>
+              <w:rPr>
+                <w:rFonts w:ascii="Times New Roman" w:hAnsi="Times New Roman" w:cs="Times New Roman"/>
+                <w:sz w:val="18"/>
+                <w:szCs w:val="18"/>
+              </w:rPr>
+              <w:t>Weblogic</w:t>
+            </w:r>
+            <w:proofErr w:type="spellEnd"/>
+            <w:r>
+              <w:rPr>
+                <w:rFonts w:ascii="Times New Roman" w:hAnsi="Times New Roman" w:cs="Times New Roman"/>
+                <w:sz w:val="18"/>
+                <w:szCs w:val="18"/>
+              </w:rPr>
+              <w:t>, UNIX</w:t>
             </w:r>
           </w:p>
           <w:p>
@@ -5216,7 +5391,25 @@
                 <w:sz w:val="18"/>
                 <w:szCs w:val="18"/>
               </w:rPr>
-              <w:t xml:space="preserve">Stock Website Renovation  (Sejong </w:t>
+              <w:t>Stock Website Renovation  (</w:t>
+            </w:r>
+            <w:proofErr w:type="spellStart"/>
+            <w:r>
+              <w:rPr>
+                <w:rFonts w:ascii="Times New Roman" w:hAnsi="Times New Roman" w:cs="Times New Roman"/>
+                <w:sz w:val="18"/>
+                <w:szCs w:val="18"/>
+              </w:rPr>
+              <w:t>Sejong</w:t>
+            </w:r>
+            <w:proofErr w:type="spellEnd"/>
+            <w:r>
+              <w:rPr>
+                <w:rFonts w:ascii="Times New Roman" w:hAnsi="Times New Roman" w:cs="Times New Roman"/>
+                <w:sz w:val="18"/>
+                <w:szCs w:val="18"/>
+              </w:rPr>
+              <w:t xml:space="preserve"> </w:t>
             </w:r>
             <w:r>
               <w:rPr>
@@ -5272,7 +5465,25 @@
                 <w:sz w:val="18"/>
                 <w:szCs w:val="18"/>
               </w:rPr>
-              <w:t>ing Java/JClass solutions</w:t>
+              <w:t>ing Java/</w:t>
+            </w:r>
+            <w:proofErr w:type="spellStart"/>
+            <w:r>
+              <w:rPr>
+                <w:rFonts w:ascii="Times New Roman" w:hAnsi="Times New Roman" w:cs="Times New Roman"/>
+                <w:sz w:val="18"/>
+                <w:szCs w:val="18"/>
+              </w:rPr>
+              <w:t>JClass</w:t>
+            </w:r>
+            <w:proofErr w:type="spellEnd"/>
+            <w:r>
+              <w:rPr>
+                <w:rFonts w:ascii="Times New Roman" w:hAnsi="Times New Roman" w:cs="Times New Roman"/>
+                <w:sz w:val="18"/>
+                <w:szCs w:val="18"/>
+              </w:rPr>
+              <w:t xml:space="preserve"> solutions</w:t>
             </w:r>
           </w:p>
           <w:p>
@@ -5315,7 +5526,43 @@
                 <w:sz w:val="18"/>
                 <w:szCs w:val="18"/>
               </w:rPr>
-              <w:t>- Developer/JSP, Java, Jserve, HiRDB, UNIX</w:t>
+              <w:t xml:space="preserve">- Developer/JSP, Java, </w:t>
+            </w:r>
+            <w:proofErr w:type="spellStart"/>
+            <w:r>
+              <w:rPr>
+                <w:rFonts w:ascii="Times New Roman" w:hAnsi="Times New Roman" w:cs="Times New Roman"/>
+                <w:sz w:val="18"/>
+                <w:szCs w:val="18"/>
+              </w:rPr>
+              <w:t>Jserve</w:t>
+            </w:r>
+            <w:proofErr w:type="spellEnd"/>
+            <w:r>
+              <w:rPr>
+                <w:rFonts w:ascii="Times New Roman" w:hAnsi="Times New Roman" w:cs="Times New Roman"/>
+                <w:sz w:val="18"/>
+                <w:szCs w:val="18"/>
+              </w:rPr>
+              <w:t xml:space="preserve">, </w:t>
+            </w:r>
+            <w:proofErr w:type="spellStart"/>
+            <w:r>
+              <w:rPr>
+                <w:rFonts w:ascii="Times New Roman" w:hAnsi="Times New Roman" w:cs="Times New Roman"/>
+                <w:sz w:val="18"/>
+                <w:szCs w:val="18"/>
+              </w:rPr>
+              <w:t>HiRDB</w:t>
+            </w:r>
+            <w:proofErr w:type="spellEnd"/>
+            <w:r>
+              <w:rPr>
+                <w:rFonts w:ascii="Times New Roman" w:hAnsi="Times New Roman" w:cs="Times New Roman"/>
+                <w:sz w:val="18"/>
+                <w:szCs w:val="18"/>
+              </w:rPr>
+              <w:t>, UNIX</w:t>
             </w:r>
           </w:p>
           <w:p>
@@ -5476,7 +5723,31 @@
         <w:sz w:val="20"/>
         <w:szCs w:val="20"/>
       </w:rPr>
-      <w:t>50 Disera D</w:t>
+      <w:t xml:space="preserve">50 </w:t>
+    </w:r>
+    <w:proofErr w:type="spellStart"/>
+    <w:r>
+      <w:rPr>
+        <w:sz w:val="20"/>
+        <w:szCs w:val="20"/>
+      </w:rPr>
+      <w:t>Disera</w:t>
+    </w:r>
+    <w:proofErr w:type="spellEnd"/>
+    <w:r>
+      <w:rPr>
+        <w:sz w:val="20"/>
+        <w:szCs w:val="20"/>
+      </w:rPr>
+      <w:t xml:space="preserve"> </w:t>
+    </w:r>
+    <w:proofErr w:type="spellStart"/>
+    <w:r>
+      <w:rPr>
+        <w:sz w:val="20"/>
+        <w:szCs w:val="20"/>
+      </w:rPr>
+      <w:t>D</w:t>
     </w:r>
     <w:r>
       <w:rPr>
@@ -5485,6 +5756,7 @@
       </w:rPr>
       <w:t>r</w:t>
     </w:r>
+    <w:proofErr w:type="spellEnd"/>
     <w:r>
       <w:rPr>
         <w:sz w:val="20"/>
@@ -9187,7 +9459,7 @@
 </file>
 
 <file path=customXml/itemProps1.xml><?xml version="1.0" encoding="utf-8"?>
-<ds:datastoreItem xmlns:ds="http://schemas.openxmlformats.org/officeDocument/2006/customXml" ds:itemID="{F7EA2927-FC81-4EC8-B5D2-FE45C3F26083}">
+<ds:datastoreItem xmlns:ds="http://schemas.openxmlformats.org/officeDocument/2006/customXml" ds:itemID="{38C7E9B6-9F8D-426A-BAB4-FDDE720338CE}">
   <ds:schemaRefs>
     <ds:schemaRef ds:uri="http://schemas.openxmlformats.org/officeDocument/2006/bibliography"/>
   </ds:schemaRefs>
